--- a/III.Admin/wwwroot/files/Mẫu 2- KNĐ năm 2023.docx
+++ b/III.Admin/wwwroot/files/Mẫu 2- KNĐ năm 2023.docx
@@ -1,6 +1,6 @@
 
 <file path=word/document.xml><?xml version="1.0" encoding="utf-8"?>
-<w:document xmlns:wpc="http://schemas.microsoft.com/office/word/2010/wordprocessingCanvas" xmlns:cx="http://schemas.microsoft.com/office/drawing/2014/chartex" xmlns:cx1="http://schemas.microsoft.com/office/drawing/2015/9/8/chartex" xmlns:cx2="http://schemas.microsoft.com/office/drawing/2015/10/21/chartex" xmlns:cx3="http://schemas.microsoft.com/office/drawing/2016/5/9/chartex" xmlns:cx4="http://schemas.microsoft.com/office/drawing/2016/5/10/chartex" xmlns:cx5="http://schemas.microsoft.com/office/drawing/2016/5/11/chartex" xmlns:cx6="http://schemas.microsoft.com/office/drawing/2016/5/12/chartex" xmlns:cx7="http://schemas.microsoft.com/office/drawing/2016/5/13/chartex" xmlns:cx8="http://schemas.microsoft.com/office/drawing/2016/5/14/chartex" xmlns:mc="http://schemas.openxmlformats.org/markup-compatibility/2006" xmlns:aink="http://schemas.microsoft.com/office/drawing/2016/ink" xmlns:am3d="http://schemas.microsoft.com/office/drawing/2017/model3d" xmlns:o="urn:schemas-microsoft-com:office:office" xmlns:r="http://schemas.openxmlformats.org/officeDocument/2006/relationships" xmlns:m="http://schemas.openxmlformats.org/officeDocument/2006/math" xmlns:v="urn:schemas-microsoft-com:vml" xmlns:wp14="http://schemas.microsoft.com/office/word/2010/wordprocessingDrawing" xmlns:wp="http://schemas.openxmlformats.org/drawingml/2006/wordprocessingDrawing" xmlns:w10="urn:schemas-microsoft-com:office:word" xmlns:w="http://schemas.openxmlformats.org/wordprocessingml/2006/main" xmlns:w14="http://schemas.microsoft.com/office/word/2010/wordml" xmlns:w15="http://schemas.microsoft.com/office/word/2012/wordml" xmlns:w16cid="http://schemas.microsoft.com/office/word/2016/wordml/cid" xmlns:w16se="http://schemas.microsoft.com/office/word/2015/wordml/symex" xmlns:wpg="http://schemas.microsoft.com/office/word/2010/wordprocessingGroup" xmlns:wpi="http://schemas.microsoft.com/office/word/2010/wordprocessingInk" xmlns:wne="http://schemas.microsoft.com/office/word/2006/wordml" xmlns:wps="http://schemas.microsoft.com/office/word/2010/wordprocessingShape" mc:Ignorable="w14 w15 w16se w16cid wp14">
+<w:document xmlns:wpc="http://schemas.microsoft.com/office/word/2010/wordprocessingCanvas" xmlns:cx="http://schemas.microsoft.com/office/drawing/2014/chartex" xmlns:mc="http://schemas.openxmlformats.org/markup-compatibility/2006" xmlns:o="urn:schemas-microsoft-com:office:office" xmlns:r="http://schemas.openxmlformats.org/officeDocument/2006/relationships" xmlns:m="http://schemas.openxmlformats.org/officeDocument/2006/math" xmlns:v="urn:schemas-microsoft-com:vml" xmlns:wp14="http://schemas.microsoft.com/office/word/2010/wordprocessingDrawing" xmlns:wp="http://schemas.openxmlformats.org/drawingml/2006/wordprocessingDrawing" xmlns:w10="urn:schemas-microsoft-com:office:word" xmlns:w="http://schemas.openxmlformats.org/wordprocessingml/2006/main" xmlns:w14="http://schemas.microsoft.com/office/word/2010/wordml" xmlns:w15="http://schemas.microsoft.com/office/word/2012/wordml" xmlns:w16se="http://schemas.microsoft.com/office/word/2015/wordml/symex" xmlns:wpg="http://schemas.microsoft.com/office/word/2010/wordprocessingGroup" xmlns:wpi="http://schemas.microsoft.com/office/word/2010/wordprocessingInk" xmlns:wne="http://schemas.microsoft.com/office/word/2006/wordml" xmlns:wps="http://schemas.microsoft.com/office/word/2010/wordprocessingShape" mc:Ignorable="w14 w15 w16se wp14">
   <w:body>
     <w:p>
       <w:pPr>
@@ -118,7 +118,7 @@
                     </wp:anchor>
                   </w:drawing>
                 </mc:Choice>
-                <mc:Fallback xmlns:sl="http://schemas.openxmlformats.org/schemaLibrary/2006/main" xmlns:a="http://schemas.openxmlformats.org/drawingml/2006/main" xmlns:pic="http://schemas.openxmlformats.org/drawingml/2006/picture" xmlns:c="http://schemas.openxmlformats.org/drawingml/2006/chart" xmlns:lc="http://schemas.openxmlformats.org/drawingml/2006/lockedCanvas" xmlns:dgm="http://schemas.openxmlformats.org/drawingml/2006/diagram">
+                <mc:Fallback xmlns:dgm="http://schemas.openxmlformats.org/drawingml/2006/diagram" xmlns:lc="http://schemas.openxmlformats.org/drawingml/2006/lockedCanvas" xmlns:c="http://schemas.openxmlformats.org/drawingml/2006/chart" xmlns:pic="http://schemas.openxmlformats.org/drawingml/2006/picture" xmlns:a="http://schemas.openxmlformats.org/drawingml/2006/main" xmlns:sl="http://schemas.openxmlformats.org/schemaLibrary/2006/main" xmlns:w16cid="http://schemas.microsoft.com/office/word/2016/wordml/cid" xmlns:am3d="http://schemas.microsoft.com/office/drawing/2017/model3d" xmlns:aink="http://schemas.microsoft.com/office/drawing/2016/ink" xmlns:cx8="http://schemas.microsoft.com/office/drawing/2016/5/14/chartex" xmlns:cx7="http://schemas.microsoft.com/office/drawing/2016/5/13/chartex" xmlns:cx6="http://schemas.microsoft.com/office/drawing/2016/5/12/chartex" xmlns:cx5="http://schemas.microsoft.com/office/drawing/2016/5/11/chartex" xmlns:cx4="http://schemas.microsoft.com/office/drawing/2016/5/10/chartex" xmlns:cx3="http://schemas.microsoft.com/office/drawing/2016/5/9/chartex" xmlns:cx2="http://schemas.microsoft.com/office/drawing/2015/10/21/chartex" xmlns:cx1="http://schemas.microsoft.com/office/drawing/2015/9/8/chartex">
                   <w:drawing>
                     <wp:anchor allowOverlap="1" behindDoc="0" distB="0" distT="0" distL="114300" distR="114300" hidden="0" layoutInCell="1" locked="0" relativeHeight="0" simplePos="0">
                       <wp:simplePos x="0" y="0"/>
@@ -779,7 +779,7 @@
                     </wp:anchor>
                   </w:drawing>
                 </mc:Choice>
-                <mc:Fallback>
+                <mc:Fallback xmlns:w16cid="http://schemas.microsoft.com/office/word/2016/wordml/cid" xmlns:am3d="http://schemas.microsoft.com/office/drawing/2017/model3d" xmlns:aink="http://schemas.microsoft.com/office/drawing/2016/ink" xmlns:cx8="http://schemas.microsoft.com/office/drawing/2016/5/14/chartex" xmlns:cx7="http://schemas.microsoft.com/office/drawing/2016/5/13/chartex" xmlns:cx6="http://schemas.microsoft.com/office/drawing/2016/5/12/chartex" xmlns:cx5="http://schemas.microsoft.com/office/drawing/2016/5/11/chartex" xmlns:cx4="http://schemas.microsoft.com/office/drawing/2016/5/10/chartex" xmlns:cx3="http://schemas.microsoft.com/office/drawing/2016/5/9/chartex" xmlns:cx2="http://schemas.microsoft.com/office/drawing/2015/10/21/chartex" xmlns:cx1="http://schemas.microsoft.com/office/drawing/2015/9/8/chartex">
                   <w:pict>
                     <v:rect id="Rectangle 1" o:spid="_x0000_s1026" style="position:absolute;left:0;text-align:left;margin-left:17pt;margin-top:-1pt;width:63pt;height:80.25pt;z-index:251659264;visibility:visible;mso-wrap-style:square;mso-wrap-distance-left:9pt;mso-wrap-distance-top:0;mso-wrap-distance-right:9pt;mso-wrap-distance-bottom:0;mso-position-horizontal:absolute;mso-position-horizontal-relative:text;mso-position-vertical:absolute;mso-position-vertical-relative:text;v-text-anchor:middle" o:gfxdata="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">
                       <v:stroke startarrowwidth="narrow" startarrowlength="short" endarrowwidth="narrow" endarrowlength="short"/>
@@ -1096,6 +1096,7 @@
             <w:pPr>
               <w:jc w:val="both"/>
               <w:rPr>
+                <w:i/>
                 <w:color w:val="0000FF"/>
               </w:rPr>
             </w:pPr>
@@ -1127,6 +1128,16 @@
               </w:rPr>
               <w:t xml:space="preserve"> </w:t>
             </w:r>
+          </w:p>
+          <w:p>
+            <w:pPr>
+              <w:jc w:val="both"/>
+              <w:rPr>
+                <w:color w:val="0000FF"/>
+              </w:rPr>
+            </w:pPr>
+            <w:bookmarkStart w:id="0" w:name="_GoBack"/>
+            <w:bookmarkEnd w:id="0"/>
             <w:r>
               <w:rPr>
                 <w:sz w:val="25"/>
@@ -8485,16 +8496,7 @@
                 <w:sz w:val="20"/>
                 <w:szCs w:val="20"/>
               </w:rPr>
-              <w:t xml:space="preserve"> </w:t>
-            </w:r>
-            <w:r>
-              <w:rPr>
-                <w:i/>
-                <w:color w:val="0000FF"/>
-                <w:sz w:val="20"/>
-                <w:szCs w:val="20"/>
-              </w:rPr>
-              <w:t>Trung thành tuyệt đối với tổ quốc</w:t>
+              <w:t xml:space="preserve"> Trung thành tuyệt đối với tổ quốc</w:t>
             </w:r>
           </w:p>
           <w:p>
@@ -8838,16 +8840,7 @@
                 <w:sz w:val="20"/>
                 <w:szCs w:val="20"/>
               </w:rPr>
-              <w:t xml:space="preserve"> </w:t>
-            </w:r>
-            <w:r>
-              <w:rPr>
-                <w:i/>
-                <w:color w:val="0000FF"/>
-                <w:sz w:val="20"/>
-                <w:szCs w:val="20"/>
-              </w:rPr>
-              <w:t>Trung thành tuyệt đối với tổ quốc</w:t>
+              <w:t xml:space="preserve"> Trung thành tuyệt đối với tổ quốc</w:t>
             </w:r>
           </w:p>
           <w:p>
@@ -9689,16 +9682,7 @@
                 <w:sz w:val="20"/>
                 <w:szCs w:val="20"/>
               </w:rPr>
-              <w:t xml:space="preserve"> </w:t>
-            </w:r>
-            <w:r>
-              <w:rPr>
-                <w:i/>
-                <w:color w:val="0000FF"/>
-                <w:sz w:val="20"/>
-                <w:szCs w:val="20"/>
-              </w:rPr>
-              <w:t>Trung thành tuyệt đối với tổ quốc</w:t>
+              <w:t xml:space="preserve"> Trung thành tuyệt đối với tổ quốc</w:t>
             </w:r>
           </w:p>
           <w:p>
@@ -10284,8 +10268,6 @@
               </w:rPr>
               <w:t xml:space="preserve">: </w:t>
             </w:r>
-            <w:bookmarkStart w:id="0" w:name="_GoBack"/>
-            <w:bookmarkEnd w:id="0"/>
           </w:p>
           <w:p>
             <w:pPr>
@@ -10398,16 +10380,7 @@
                 <w:sz w:val="20"/>
                 <w:szCs w:val="20"/>
               </w:rPr>
-              <w:t xml:space="preserve"> </w:t>
-            </w:r>
-            <w:r>
-              <w:rPr>
-                <w:i/>
-                <w:color w:val="0000FF"/>
-                <w:sz w:val="20"/>
-                <w:szCs w:val="20"/>
-              </w:rPr>
-              <w:t>Trung thành tuyệt đối với tổ quốc</w:t>
+              <w:t xml:space="preserve"> Trung thành tuyệt đối với tổ quốc</w:t>
             </w:r>
           </w:p>
         </w:tc>
@@ -10677,7 +10650,7 @@
 </file>
 
 <file path=word/endnotes.xml><?xml version="1.0" encoding="utf-8"?>
-<w:endnotes xmlns:wpc="http://schemas.microsoft.com/office/word/2010/wordprocessingCanvas" xmlns:cx="http://schemas.microsoft.com/office/drawing/2014/chartex" xmlns:cx1="http://schemas.microsoft.com/office/drawing/2015/9/8/chartex" xmlns:cx2="http://schemas.microsoft.com/office/drawing/2015/10/21/chartex" xmlns:cx3="http://schemas.microsoft.com/office/drawing/2016/5/9/chartex" xmlns:cx4="http://schemas.microsoft.com/office/drawing/2016/5/10/chartex" xmlns:cx5="http://schemas.microsoft.com/office/drawing/2016/5/11/chartex" xmlns:cx6="http://schemas.microsoft.com/office/drawing/2016/5/12/chartex" xmlns:cx7="http://schemas.microsoft.com/office/drawing/2016/5/13/chartex" xmlns:cx8="http://schemas.microsoft.com/office/drawing/2016/5/14/chartex" xmlns:mc="http://schemas.openxmlformats.org/markup-compatibility/2006" xmlns:aink="http://schemas.microsoft.com/office/drawing/2016/ink" xmlns:am3d="http://schemas.microsoft.com/office/drawing/2017/model3d" xmlns:o="urn:schemas-microsoft-com:office:office" xmlns:r="http://schemas.openxmlformats.org/officeDocument/2006/relationships" xmlns:m="http://schemas.openxmlformats.org/officeDocument/2006/math" xmlns:v="urn:schemas-microsoft-com:vml" xmlns:wp14="http://schemas.microsoft.com/office/word/2010/wordprocessingDrawing" xmlns:wp="http://schemas.openxmlformats.org/drawingml/2006/wordprocessingDrawing" xmlns:w10="urn:schemas-microsoft-com:office:word" xmlns:w="http://schemas.openxmlformats.org/wordprocessingml/2006/main" xmlns:w14="http://schemas.microsoft.com/office/word/2010/wordml" xmlns:w15="http://schemas.microsoft.com/office/word/2012/wordml" xmlns:w16cid="http://schemas.microsoft.com/office/word/2016/wordml/cid" xmlns:w16se="http://schemas.microsoft.com/office/word/2015/wordml/symex" xmlns:wpg="http://schemas.microsoft.com/office/word/2010/wordprocessingGroup" xmlns:wpi="http://schemas.microsoft.com/office/word/2010/wordprocessingInk" xmlns:wne="http://schemas.microsoft.com/office/word/2006/wordml" xmlns:wps="http://schemas.microsoft.com/office/word/2010/wordprocessingShape" mc:Ignorable="w14 w15 w16se w16cid wp14">
+<w:endnotes xmlns:wpc="http://schemas.microsoft.com/office/word/2010/wordprocessingCanvas" xmlns:cx="http://schemas.microsoft.com/office/drawing/2014/chartex" xmlns:mc="http://schemas.openxmlformats.org/markup-compatibility/2006" xmlns:o="urn:schemas-microsoft-com:office:office" xmlns:r="http://schemas.openxmlformats.org/officeDocument/2006/relationships" xmlns:m="http://schemas.openxmlformats.org/officeDocument/2006/math" xmlns:v="urn:schemas-microsoft-com:vml" xmlns:wp14="http://schemas.microsoft.com/office/word/2010/wordprocessingDrawing" xmlns:wp="http://schemas.openxmlformats.org/drawingml/2006/wordprocessingDrawing" xmlns:w10="urn:schemas-microsoft-com:office:word" xmlns:w="http://schemas.openxmlformats.org/wordprocessingml/2006/main" xmlns:w14="http://schemas.microsoft.com/office/word/2010/wordml" xmlns:w15="http://schemas.microsoft.com/office/word/2012/wordml" xmlns:w16se="http://schemas.microsoft.com/office/word/2015/wordml/symex" xmlns:wpg="http://schemas.microsoft.com/office/word/2010/wordprocessingGroup" xmlns:wpi="http://schemas.microsoft.com/office/word/2010/wordprocessingInk" xmlns:wne="http://schemas.microsoft.com/office/word/2006/wordml" xmlns:wps="http://schemas.microsoft.com/office/word/2010/wordprocessingShape" mc:Ignorable="w14 w15 w16se wp14">
   <w:endnote w:type="separator" w:id="-1">
     <w:p>
       <w:r>
@@ -10696,7 +10669,7 @@
 </file>
 
 <file path=word/footer1.xml><?xml version="1.0" encoding="utf-8"?>
-<w:ftr xmlns:wpc="http://schemas.microsoft.com/office/word/2010/wordprocessingCanvas" xmlns:cx="http://schemas.microsoft.com/office/drawing/2014/chartex" xmlns:cx1="http://schemas.microsoft.com/office/drawing/2015/9/8/chartex" xmlns:cx2="http://schemas.microsoft.com/office/drawing/2015/10/21/chartex" xmlns:cx3="http://schemas.microsoft.com/office/drawing/2016/5/9/chartex" xmlns:cx4="http://schemas.microsoft.com/office/drawing/2016/5/10/chartex" xmlns:cx5="http://schemas.microsoft.com/office/drawing/2016/5/11/chartex" xmlns:cx6="http://schemas.microsoft.com/office/drawing/2016/5/12/chartex" xmlns:cx7="http://schemas.microsoft.com/office/drawing/2016/5/13/chartex" xmlns:cx8="http://schemas.microsoft.com/office/drawing/2016/5/14/chartex" xmlns:mc="http://schemas.openxmlformats.org/markup-compatibility/2006" xmlns:aink="http://schemas.microsoft.com/office/drawing/2016/ink" xmlns:am3d="http://schemas.microsoft.com/office/drawing/2017/model3d" xmlns:o="urn:schemas-microsoft-com:office:office" xmlns:r="http://schemas.openxmlformats.org/officeDocument/2006/relationships" xmlns:m="http://schemas.openxmlformats.org/officeDocument/2006/math" xmlns:v="urn:schemas-microsoft-com:vml" xmlns:wp14="http://schemas.microsoft.com/office/word/2010/wordprocessingDrawing" xmlns:wp="http://schemas.openxmlformats.org/drawingml/2006/wordprocessingDrawing" xmlns:w10="urn:schemas-microsoft-com:office:word" xmlns:w="http://schemas.openxmlformats.org/wordprocessingml/2006/main" xmlns:w14="http://schemas.microsoft.com/office/word/2010/wordml" xmlns:w15="http://schemas.microsoft.com/office/word/2012/wordml" xmlns:w16cid="http://schemas.microsoft.com/office/word/2016/wordml/cid" xmlns:w16se="http://schemas.microsoft.com/office/word/2015/wordml/symex" xmlns:wpg="http://schemas.microsoft.com/office/word/2010/wordprocessingGroup" xmlns:wpi="http://schemas.microsoft.com/office/word/2010/wordprocessingInk" xmlns:wne="http://schemas.microsoft.com/office/word/2006/wordml" xmlns:wps="http://schemas.microsoft.com/office/word/2010/wordprocessingShape" mc:Ignorable="w14 w15 w16se w16cid wp14">
+<w:ftr xmlns:wpc="http://schemas.microsoft.com/office/word/2010/wordprocessingCanvas" xmlns:cx="http://schemas.microsoft.com/office/drawing/2014/chartex" xmlns:mc="http://schemas.openxmlformats.org/markup-compatibility/2006" xmlns:o="urn:schemas-microsoft-com:office:office" xmlns:r="http://schemas.openxmlformats.org/officeDocument/2006/relationships" xmlns:m="http://schemas.openxmlformats.org/officeDocument/2006/math" xmlns:v="urn:schemas-microsoft-com:vml" xmlns:wp14="http://schemas.microsoft.com/office/word/2010/wordprocessingDrawing" xmlns:wp="http://schemas.openxmlformats.org/drawingml/2006/wordprocessingDrawing" xmlns:w10="urn:schemas-microsoft-com:office:word" xmlns:w="http://schemas.openxmlformats.org/wordprocessingml/2006/main" xmlns:w14="http://schemas.microsoft.com/office/word/2010/wordml" xmlns:w15="http://schemas.microsoft.com/office/word/2012/wordml" xmlns:w16se="http://schemas.microsoft.com/office/word/2015/wordml/symex" xmlns:wpg="http://schemas.microsoft.com/office/word/2010/wordprocessingGroup" xmlns:wpi="http://schemas.microsoft.com/office/word/2010/wordprocessingInk" xmlns:wne="http://schemas.microsoft.com/office/word/2006/wordml" xmlns:wps="http://schemas.microsoft.com/office/word/2010/wordprocessingShape" mc:Ignorable="w14 w15 w16se wp14">
   <w:p>
     <w:pPr>
       <w:pBdr>
@@ -10771,7 +10744,7 @@
 </file>
 
 <file path=word/footer2.xml><?xml version="1.0" encoding="utf-8"?>
-<w:ftr xmlns:wpc="http://schemas.microsoft.com/office/word/2010/wordprocessingCanvas" xmlns:cx="http://schemas.microsoft.com/office/drawing/2014/chartex" xmlns:cx1="http://schemas.microsoft.com/office/drawing/2015/9/8/chartex" xmlns:cx2="http://schemas.microsoft.com/office/drawing/2015/10/21/chartex" xmlns:cx3="http://schemas.microsoft.com/office/drawing/2016/5/9/chartex" xmlns:cx4="http://schemas.microsoft.com/office/drawing/2016/5/10/chartex" xmlns:cx5="http://schemas.microsoft.com/office/drawing/2016/5/11/chartex" xmlns:cx6="http://schemas.microsoft.com/office/drawing/2016/5/12/chartex" xmlns:cx7="http://schemas.microsoft.com/office/drawing/2016/5/13/chartex" xmlns:cx8="http://schemas.microsoft.com/office/drawing/2016/5/14/chartex" xmlns:mc="http://schemas.openxmlformats.org/markup-compatibility/2006" xmlns:aink="http://schemas.microsoft.com/office/drawing/2016/ink" xmlns:am3d="http://schemas.microsoft.com/office/drawing/2017/model3d" xmlns:o="urn:schemas-microsoft-com:office:office" xmlns:r="http://schemas.openxmlformats.org/officeDocument/2006/relationships" xmlns:m="http://schemas.openxmlformats.org/officeDocument/2006/math" xmlns:v="urn:schemas-microsoft-com:vml" xmlns:wp14="http://schemas.microsoft.com/office/word/2010/wordprocessingDrawing" xmlns:wp="http://schemas.openxmlformats.org/drawingml/2006/wordprocessingDrawing" xmlns:w10="urn:schemas-microsoft-com:office:word" xmlns:w="http://schemas.openxmlformats.org/wordprocessingml/2006/main" xmlns:w14="http://schemas.microsoft.com/office/word/2010/wordml" xmlns:w15="http://schemas.microsoft.com/office/word/2012/wordml" xmlns:w16cid="http://schemas.microsoft.com/office/word/2016/wordml/cid" xmlns:w16se="http://schemas.microsoft.com/office/word/2015/wordml/symex" xmlns:wpg="http://schemas.microsoft.com/office/word/2010/wordprocessingGroup" xmlns:wpi="http://schemas.microsoft.com/office/word/2010/wordprocessingInk" xmlns:wne="http://schemas.microsoft.com/office/word/2006/wordml" xmlns:wps="http://schemas.microsoft.com/office/word/2010/wordprocessingShape" mc:Ignorable="w14 w15 w16se w16cid wp14">
+<w:ftr xmlns:wpc="http://schemas.microsoft.com/office/word/2010/wordprocessingCanvas" xmlns:cx="http://schemas.microsoft.com/office/drawing/2014/chartex" xmlns:mc="http://schemas.openxmlformats.org/markup-compatibility/2006" xmlns:o="urn:schemas-microsoft-com:office:office" xmlns:r="http://schemas.openxmlformats.org/officeDocument/2006/relationships" xmlns:m="http://schemas.openxmlformats.org/officeDocument/2006/math" xmlns:v="urn:schemas-microsoft-com:vml" xmlns:wp14="http://schemas.microsoft.com/office/word/2010/wordprocessingDrawing" xmlns:wp="http://schemas.openxmlformats.org/drawingml/2006/wordprocessingDrawing" xmlns:w10="urn:schemas-microsoft-com:office:word" xmlns:w="http://schemas.openxmlformats.org/wordprocessingml/2006/main" xmlns:w14="http://schemas.microsoft.com/office/word/2010/wordml" xmlns:w15="http://schemas.microsoft.com/office/word/2012/wordml" xmlns:w16se="http://schemas.microsoft.com/office/word/2015/wordml/symex" xmlns:wpg="http://schemas.microsoft.com/office/word/2010/wordprocessingGroup" xmlns:wpi="http://schemas.microsoft.com/office/word/2010/wordprocessingInk" xmlns:wne="http://schemas.microsoft.com/office/word/2006/wordml" xmlns:wps="http://schemas.microsoft.com/office/word/2010/wordprocessingShape" mc:Ignorable="w14 w15 w16se wp14">
   <w:p>
     <w:pPr>
       <w:pBdr>
@@ -10865,7 +10838,7 @@
 </file>
 
 <file path=word/footnotes.xml><?xml version="1.0" encoding="utf-8"?>
-<w:footnotes xmlns:wpc="http://schemas.microsoft.com/office/word/2010/wordprocessingCanvas" xmlns:cx="http://schemas.microsoft.com/office/drawing/2014/chartex" xmlns:cx1="http://schemas.microsoft.com/office/drawing/2015/9/8/chartex" xmlns:cx2="http://schemas.microsoft.com/office/drawing/2015/10/21/chartex" xmlns:cx3="http://schemas.microsoft.com/office/drawing/2016/5/9/chartex" xmlns:cx4="http://schemas.microsoft.com/office/drawing/2016/5/10/chartex" xmlns:cx5="http://schemas.microsoft.com/office/drawing/2016/5/11/chartex" xmlns:cx6="http://schemas.microsoft.com/office/drawing/2016/5/12/chartex" xmlns:cx7="http://schemas.microsoft.com/office/drawing/2016/5/13/chartex" xmlns:cx8="http://schemas.microsoft.com/office/drawing/2016/5/14/chartex" xmlns:mc="http://schemas.openxmlformats.org/markup-compatibility/2006" xmlns:aink="http://schemas.microsoft.com/office/drawing/2016/ink" xmlns:am3d="http://schemas.microsoft.com/office/drawing/2017/model3d" xmlns:o="urn:schemas-microsoft-com:office:office" xmlns:r="http://schemas.openxmlformats.org/officeDocument/2006/relationships" xmlns:m="http://schemas.openxmlformats.org/officeDocument/2006/math" xmlns:v="urn:schemas-microsoft-com:vml" xmlns:wp14="http://schemas.microsoft.com/office/word/2010/wordprocessingDrawing" xmlns:wp="http://schemas.openxmlformats.org/drawingml/2006/wordprocessingDrawing" xmlns:w10="urn:schemas-microsoft-com:office:word" xmlns:w="http://schemas.openxmlformats.org/wordprocessingml/2006/main" xmlns:w14="http://schemas.microsoft.com/office/word/2010/wordml" xmlns:w15="http://schemas.microsoft.com/office/word/2012/wordml" xmlns:w16cid="http://schemas.microsoft.com/office/word/2016/wordml/cid" xmlns:w16se="http://schemas.microsoft.com/office/word/2015/wordml/symex" xmlns:wpg="http://schemas.microsoft.com/office/word/2010/wordprocessingGroup" xmlns:wpi="http://schemas.microsoft.com/office/word/2010/wordprocessingInk" xmlns:wne="http://schemas.microsoft.com/office/word/2006/wordml" xmlns:wps="http://schemas.microsoft.com/office/word/2010/wordprocessingShape" mc:Ignorable="w14 w15 w16se w16cid wp14">
+<w:footnotes xmlns:wpc="http://schemas.microsoft.com/office/word/2010/wordprocessingCanvas" xmlns:cx="http://schemas.microsoft.com/office/drawing/2014/chartex" xmlns:mc="http://schemas.openxmlformats.org/markup-compatibility/2006" xmlns:o="urn:schemas-microsoft-com:office:office" xmlns:r="http://schemas.openxmlformats.org/officeDocument/2006/relationships" xmlns:m="http://schemas.openxmlformats.org/officeDocument/2006/math" xmlns:v="urn:schemas-microsoft-com:vml" xmlns:wp14="http://schemas.microsoft.com/office/word/2010/wordprocessingDrawing" xmlns:wp="http://schemas.openxmlformats.org/drawingml/2006/wordprocessingDrawing" xmlns:w10="urn:schemas-microsoft-com:office:word" xmlns:w="http://schemas.openxmlformats.org/wordprocessingml/2006/main" xmlns:w14="http://schemas.microsoft.com/office/word/2010/wordml" xmlns:w15="http://schemas.microsoft.com/office/word/2012/wordml" xmlns:w16se="http://schemas.microsoft.com/office/word/2015/wordml/symex" xmlns:wpg="http://schemas.microsoft.com/office/word/2010/wordprocessingGroup" xmlns:wpi="http://schemas.microsoft.com/office/word/2010/wordprocessingInk" xmlns:wne="http://schemas.microsoft.com/office/word/2006/wordml" xmlns:wps="http://schemas.microsoft.com/office/word/2010/wordprocessingShape" mc:Ignorable="w14 w15 w16se wp14">
   <w:footnote w:type="separator" w:id="-1">
     <w:p>
       <w:r>
@@ -10884,7 +10857,7 @@
 </file>
 
 <file path=word/styles.xml><?xml version="1.0" encoding="utf-8"?>
-<w:styles xmlns:mc="http://schemas.openxmlformats.org/markup-compatibility/2006" xmlns:r="http://schemas.openxmlformats.org/officeDocument/2006/relationships" xmlns:w="http://schemas.openxmlformats.org/wordprocessingml/2006/main" xmlns:w14="http://schemas.microsoft.com/office/word/2010/wordml" xmlns:w15="http://schemas.microsoft.com/office/word/2012/wordml" xmlns:w16cid="http://schemas.microsoft.com/office/word/2016/wordml/cid" xmlns:w16se="http://schemas.microsoft.com/office/word/2015/wordml/symex" mc:Ignorable="w14 w15 w16se w16cid">
+<w:styles xmlns:mc="http://schemas.openxmlformats.org/markup-compatibility/2006" xmlns:r="http://schemas.openxmlformats.org/officeDocument/2006/relationships" xmlns:w="http://schemas.openxmlformats.org/wordprocessingml/2006/main" xmlns:w14="http://schemas.microsoft.com/office/word/2010/wordml" xmlns:w15="http://schemas.microsoft.com/office/word/2012/wordml" xmlns:w16se="http://schemas.microsoft.com/office/word/2015/wordml/symex" mc:Ignorable="w14 w15 w16se">
   <w:docDefaults>
     <w:rPrDefault>
       <w:rPr>
@@ -10896,7 +10869,7 @@
     </w:rPrDefault>
     <w:pPrDefault/>
   </w:docDefaults>
-  <w:latentStyles w:defLockedState="0" w:defUIPriority="99" w:defSemiHidden="0" w:defUnhideWhenUsed="0" w:defQFormat="0" w:count="375">
+  <w:latentStyles w:defLockedState="0" w:defUIPriority="99" w:defSemiHidden="0" w:defUnhideWhenUsed="0" w:defQFormat="0" w:count="371">
     <w:lsdException w:name="Normal" w:uiPriority="0" w:qFormat="1"/>
     <w:lsdException w:name="heading 1" w:uiPriority="9" w:qFormat="1"/>
     <w:lsdException w:name="heading 2" w:semiHidden="1" w:uiPriority="9" w:unhideWhenUsed="1" w:qFormat="1"/>
@@ -11268,10 +11241,6 @@
     <w:lsdException w:name="List Table 5 Dark Accent 6" w:uiPriority="50"/>
     <w:lsdException w:name="List Table 6 Colorful Accent 6" w:uiPriority="51"/>
     <w:lsdException w:name="List Table 7 Colorful Accent 6" w:uiPriority="52"/>
-    <w:lsdException w:name="Mention" w:semiHidden="1" w:unhideWhenUsed="1"/>
-    <w:lsdException w:name="Smart Hyperlink" w:semiHidden="1" w:unhideWhenUsed="1"/>
-    <w:lsdException w:name="Hashtag" w:semiHidden="1" w:unhideWhenUsed="1"/>
-    <w:lsdException w:name="Unresolved Mention" w:semiHidden="1" w:unhideWhenUsed="1"/>
   </w:latentStyles>
   <w:style w:type="paragraph" w:default="1" w:styleId="Normal">
     <w:name w:val="Normal"/>
